--- a/Инструкции/Учет по сериям (склад).docx
+++ b/Инструкции/Учет по сериям (склад).docx
@@ -122,12 +122,18 @@
       <w:r>
         <w:t>.</w:t>
       </w:r>
-      <w:bookmarkStart w:id="0" w:name="_GoBack"/>
-      <w:bookmarkEnd w:id="0"/>
       <w:r>
         <w:br/>
         <w:t>После приемки товара в 1С далее товар нужно принять на ТСД (терминал сбора данных).</w:t>
       </w:r>
+      <w:r>
+        <w:t xml:space="preserve"> </w:t>
+      </w:r>
+    </w:p>
+    <w:p>
+      <w:r>
+        <w:t>// Отдельная инструкция</w:t>
+      </w:r>
     </w:p>
     <w:p>
       <w:r>
@@ -145,6 +151,7 @@
         <w:pStyle w:val="1"/>
       </w:pPr>
       <w:r>
+        <w:lastRenderedPageBreak/>
         <w:t>Отгрузка товаров</w:t>
       </w:r>
     </w:p>
@@ -155,7 +162,6 @@
     </w:p>
     <w:p>
       <w:r>
-        <w:lastRenderedPageBreak/>
         <w:t>Склад и доставка – Ордерный склад – Отгрузка</w:t>
       </w:r>
     </w:p>
@@ -318,6 +324,13 @@
       <w:r>
         <w:t>После отгрузки товара в 1С его необходимо отгрузить на ТСД.</w:t>
       </w:r>
+    </w:p>
+    <w:p>
+      <w:r>
+        <w:t>// Отдельная инструкция</w:t>
+      </w:r>
+      <w:bookmarkStart w:id="0" w:name="_GoBack"/>
+      <w:bookmarkEnd w:id="0"/>
     </w:p>
     <w:p>
       <w:r>
